--- a/2017/июль/13.07/Кириченко  А.И,.docx
+++ b/2017/июль/13.07/Кириченко  А.И,.docx
@@ -52,6 +52,15 @@
         </w:rPr>
         <w:t>963</w:t>
       </w:r>
+      <w:r>
+        <w:rPr>
+          <w:sz w:val="24"/>
+          <w:szCs w:val="24"/>
+        </w:rPr>
+        <w:t xml:space="preserve"> </w:t>
+      </w:r>
+      <w:bookmarkStart w:id="0" w:name="_GoBack"/>
+      <w:bookmarkEnd w:id="0"/>
     </w:p>
     <w:p>
       <w:pPr>
@@ -322,8 +331,8 @@
         </w:rPr>
         <w:t>:</w:t>
       </w:r>
-      <w:bookmarkStart w:id="0" w:name="дз"/>
-      <w:bookmarkEnd w:id="0"/>
+      <w:bookmarkStart w:id="1" w:name="дз"/>
+      <w:bookmarkEnd w:id="1"/>
       <w:r>
         <w:rPr>
           <w:lang w:val="ru-RU"/>
@@ -437,25 +446,7 @@
         <w:rPr>
           <w:lang w:val="ru-RU"/>
         </w:rPr>
-        <w:t>, сенсомоторная форма хроническое течение</w:t>
-      </w:r>
-      <w:r>
-        <w:rPr>
-          <w:lang w:val="ru-RU"/>
-        </w:rPr>
-        <w:t xml:space="preserve">. </w:t>
-      </w:r>
-      <w:r>
-        <w:rPr>
-          <w:lang w:val="ru-RU"/>
-        </w:rPr>
-        <w:t>Диабетическая ангиопатия артерий н/к</w:t>
-      </w:r>
-      <w:r>
-        <w:rPr>
-          <w:lang w:val="ru-RU"/>
-        </w:rPr>
-        <w:t xml:space="preserve"> II </w:t>
+        <w:t xml:space="preserve">, сенсомоторная форма хроническое течение. Диабетическая ангиопатия артерий н/к II </w:t>
       </w:r>
       <w:proofErr w:type="spellStart"/>
       <w:proofErr w:type="gramStart"/>
@@ -471,51 +462,7 @@
         <w:rPr>
           <w:lang w:val="ru-RU"/>
         </w:rPr>
-        <w:t xml:space="preserve"> </w:t>
-      </w:r>
-      <w:r>
-        <w:rPr>
-          <w:lang w:val="ru-RU"/>
-        </w:rPr>
-        <w:t>ХБП I ст. Диабетическая нефропатия III ст</w:t>
-      </w:r>
-      <w:r>
-        <w:rPr>
-          <w:lang w:val="ru-RU"/>
-        </w:rPr>
-        <w:t xml:space="preserve">. </w:t>
-      </w:r>
-      <w:r>
-        <w:rPr>
-          <w:lang w:val="ru-RU"/>
-        </w:rPr>
-        <w:t xml:space="preserve">Гипертоническая болезнь II стадии 2 степени. Гипертензивное сердце СН </w:t>
-      </w:r>
-      <w:r>
-        <w:rPr>
-          <w:lang w:val="ru-RU"/>
-        </w:rPr>
-        <w:t>0</w:t>
-      </w:r>
-      <w:r>
-        <w:rPr>
-          <w:lang w:val="ru-RU"/>
-        </w:rPr>
-        <w:t>. Риск 4.</w:t>
-      </w:r>
-      <w:r>
-        <w:rPr>
-          <w:lang w:val="ru-RU"/>
-        </w:rPr>
-        <w:t xml:space="preserve"> </w:t>
-      </w:r>
-      <w:bookmarkStart w:id="1" w:name="_GoBack"/>
-      <w:bookmarkEnd w:id="1"/>
-      <w:r>
-        <w:rPr>
-          <w:lang w:val="ru-RU"/>
-        </w:rPr>
-        <w:t xml:space="preserve">Ангиопатия сосудов сетчатки ОИ. Хронический фиброзно-дегенеративный панкреатит с нарушением эндокринной и внешнесекреторной функции, нестойкая ремиссия (болевой и диспепсический </w:t>
+        <w:t xml:space="preserve"> ХБП I ст. Диабетическая нефропатия III ст. Гипертоническая болезнь II стадии 2 степени. Гипертензивное сердце СН 0. Риск 4. Ангиопатия сосудов сетчатки ОИ. Хронический фиброзно-дегенеративный панкреатит с нарушением эндокринной и внешнесекреторной функции, нестойкая ремиссия (болевой и диспепсический </w:t>
       </w:r>
       <w:proofErr w:type="gramStart"/>
       <w:r>
@@ -529,49 +476,7 @@
         <w:rPr>
           <w:lang w:val="ru-RU"/>
         </w:rPr>
-        <w:t xml:space="preserve">). </w:t>
-      </w:r>
-      <w:r>
-        <w:rPr>
-          <w:lang w:val="ru-RU"/>
-        </w:rPr>
-        <w:t>Х</w:t>
-      </w:r>
-      <w:r>
-        <w:rPr>
-          <w:lang w:val="ru-RU"/>
-        </w:rPr>
-        <w:t xml:space="preserve">ронический атрофический </w:t>
-      </w:r>
-      <w:r>
-        <w:rPr>
-          <w:lang w:val="ru-RU"/>
-        </w:rPr>
-        <w:t>гастродуоденит</w:t>
-      </w:r>
-      <w:r>
-        <w:rPr>
-          <w:lang w:val="ru-RU"/>
-        </w:rPr>
-        <w:t xml:space="preserve"> вне обострения. Спаечная </w:t>
-      </w:r>
-      <w:r>
-        <w:rPr>
-          <w:lang w:val="ru-RU"/>
-        </w:rPr>
-        <w:t>болезнь</w:t>
-      </w:r>
-      <w:r>
-        <w:rPr>
-          <w:lang w:val="ru-RU"/>
-        </w:rPr>
-        <w:t xml:space="preserve"> брюшной полости. </w:t>
-      </w:r>
-      <w:r>
-        <w:rPr>
-          <w:lang w:val="ru-RU"/>
-        </w:rPr>
-        <w:t xml:space="preserve"> ОРВИ.</w:t>
+        <w:t>). Хронический атрофический гастродуоденит вне обострения. Спаечная болезнь брюшной полости.  ОРВИ.</w:t>
       </w:r>
     </w:p>
     <w:p>
@@ -2952,7 +2857,21 @@
         <w:rPr>
           <w:lang w:val="ru-RU"/>
         </w:rPr>
-        <w:t xml:space="preserve"> Nа – </w:t>
+        <w:t xml:space="preserve"> </w:t>
+      </w:r>
+      <w:proofErr w:type="spellStart"/>
+      <w:r>
+        <w:rPr>
+          <w:lang w:val="ru-RU"/>
+        </w:rPr>
+        <w:t>Nа</w:t>
+      </w:r>
+      <w:proofErr w:type="spellEnd"/>
+      <w:r>
+        <w:rPr>
+          <w:lang w:val="ru-RU"/>
+        </w:rPr>
+        <w:t xml:space="preserve"> – </w:t>
       </w:r>
       <w:r>
         <w:rPr>
@@ -4085,64 +4004,92 @@
         <w:ind w:left="-567"/>
         <w:jc w:val="both"/>
         <w:rPr>
+          <w:lang w:val="ru-RU"/>
+        </w:rPr>
+      </w:pPr>
+      <w:r>
+        <w:rPr>
+          <w:u w:val="single"/>
+          <w:lang w:val="ru-RU"/>
+        </w:rPr>
+        <w:t xml:space="preserve">05.05.17 </w:t>
+      </w:r>
+      <w:r>
+        <w:rPr>
+          <w:u w:val="single"/>
+          <w:lang w:val="ru-RU"/>
+        </w:rPr>
+        <w:t>Окулист</w:t>
+      </w:r>
+      <w:r>
+        <w:rPr>
+          <w:lang w:val="ru-RU"/>
+        </w:rPr>
+        <w:t xml:space="preserve">: </w:t>
+      </w:r>
+      <w:r>
+        <w:rPr>
           <w:lang w:val="en-US"/>
         </w:rPr>
-      </w:pPr>
-      <w:r>
-        <w:rPr>
-          <w:u w:val="single"/>
+        <w:t>VIS</w:t>
+      </w:r>
+      <w:r>
+        <w:rPr>
+          <w:lang w:val="ru-RU"/>
+        </w:rPr>
+        <w:t xml:space="preserve"> </w:t>
+      </w:r>
+      <w:r>
+        <w:rPr>
           <w:lang w:val="en-US"/>
         </w:rPr>
-        <w:t xml:space="preserve">05.05.17 </w:t>
-      </w:r>
-      <w:r>
-        <w:rPr>
-          <w:u w:val="single"/>
-          <w:lang w:val="ru-RU"/>
-        </w:rPr>
-        <w:t>Окулист</w:t>
+        <w:t>OD</w:t>
+      </w:r>
+      <w:r>
+        <w:rPr>
+          <w:lang w:val="ru-RU"/>
+        </w:rPr>
+        <w:t xml:space="preserve">= </w:t>
+      </w:r>
+      <w:r>
+        <w:rPr>
+          <w:lang w:val="ru-RU"/>
+        </w:rPr>
+        <w:t>0,8</w:t>
+      </w:r>
+      <w:r>
+        <w:rPr>
+          <w:lang w:val="ru-RU"/>
+        </w:rPr>
+        <w:t xml:space="preserve">  </w:t>
       </w:r>
       <w:r>
         <w:rPr>
           <w:lang w:val="en-US"/>
         </w:rPr>
-        <w:t xml:space="preserve">: VIS OD= </w:t>
-      </w:r>
-      <w:r>
-        <w:rPr>
-          <w:lang w:val="en-US"/>
-        </w:rPr>
-        <w:t>0</w:t>
-      </w:r>
-      <w:proofErr w:type="gramStart"/>
-      <w:r>
-        <w:rPr>
-          <w:lang w:val="en-US"/>
-        </w:rPr>
-        <w:t>,8</w:t>
-      </w:r>
-      <w:proofErr w:type="gramEnd"/>
-      <w:r>
-        <w:rPr>
-          <w:lang w:val="en-US"/>
-        </w:rPr>
-        <w:t xml:space="preserve">  OS= </w:t>
-      </w:r>
-      <w:r>
-        <w:rPr>
-          <w:lang w:val="en-US"/>
+        <w:t>OS</w:t>
+      </w:r>
+      <w:r>
+        <w:rPr>
+          <w:lang w:val="ru-RU"/>
+        </w:rPr>
+        <w:t xml:space="preserve">= </w:t>
+      </w:r>
+      <w:r>
+        <w:rPr>
+          <w:lang w:val="ru-RU"/>
         </w:rPr>
         <w:t>0,9</w:t>
       </w:r>
       <w:r>
         <w:rPr>
-          <w:lang w:val="en-US"/>
+          <w:lang w:val="ru-RU"/>
         </w:rPr>
         <w:t xml:space="preserve"> </w:t>
       </w:r>
       <w:r>
         <w:rPr>
-          <w:lang w:val="en-US"/>
+          <w:lang w:val="ru-RU"/>
         </w:rPr>
         <w:t xml:space="preserve">  ; </w:t>
       </w:r>
@@ -4392,25 +4339,7 @@
         <w:rPr>
           <w:lang w:val="ru-RU"/>
         </w:rPr>
-        <w:t>Гипертоническая болезнь I</w:t>
-      </w:r>
-      <w:r>
-        <w:rPr>
-          <w:lang w:val="ru-RU"/>
-        </w:rPr>
-        <w:t xml:space="preserve">I стадии </w:t>
-      </w:r>
-      <w:r>
-        <w:rPr>
-          <w:lang w:val="ru-RU"/>
-        </w:rPr>
-        <w:t>2</w:t>
-      </w:r>
-      <w:r>
-        <w:rPr>
-          <w:lang w:val="ru-RU"/>
-        </w:rPr>
-        <w:t xml:space="preserve"> степени. Гипертензивное сердце СН </w:t>
+        <w:t xml:space="preserve">Гипертоническая болезнь II стадии 2 степени. Гипертензивное сердце СН </w:t>
       </w:r>
       <w:r>
         <w:rPr>
@@ -4479,7 +4408,21 @@
         <w:rPr>
           <w:lang w:val="ru-RU"/>
         </w:rPr>
-        <w:t xml:space="preserve"> ретард 1т 1р\д</w:t>
+        <w:t xml:space="preserve"> </w:t>
+      </w:r>
+      <w:proofErr w:type="spellStart"/>
+      <w:r>
+        <w:rPr>
+          <w:lang w:val="ru-RU"/>
+        </w:rPr>
+        <w:t>ретард</w:t>
+      </w:r>
+      <w:proofErr w:type="spellEnd"/>
+      <w:r>
+        <w:rPr>
+          <w:lang w:val="ru-RU"/>
+        </w:rPr>
+        <w:t xml:space="preserve"> 1т 1р\д</w:t>
       </w:r>
       <w:r>
         <w:rPr>
@@ -5283,13 +5226,41 @@
         <w:rPr>
           <w:lang w:val="ru-RU"/>
         </w:rPr>
-        <w:t>, витаксон, пирацетам, Т-</w:t>
+        <w:t xml:space="preserve">, </w:t>
       </w:r>
       <w:proofErr w:type="spellStart"/>
       <w:r>
         <w:rPr>
           <w:lang w:val="ru-RU"/>
         </w:rPr>
+        <w:t>витаксон</w:t>
+      </w:r>
+      <w:proofErr w:type="spellEnd"/>
+      <w:r>
+        <w:rPr>
+          <w:lang w:val="ru-RU"/>
+        </w:rPr>
+        <w:t xml:space="preserve">, </w:t>
+      </w:r>
+      <w:proofErr w:type="spellStart"/>
+      <w:r>
+        <w:rPr>
+          <w:lang w:val="ru-RU"/>
+        </w:rPr>
+        <w:t>пирацетам</w:t>
+      </w:r>
+      <w:proofErr w:type="spellEnd"/>
+      <w:r>
+        <w:rPr>
+          <w:lang w:val="ru-RU"/>
+        </w:rPr>
+        <w:t>, Т-</w:t>
+      </w:r>
+      <w:proofErr w:type="spellStart"/>
+      <w:r>
+        <w:rPr>
+          <w:lang w:val="ru-RU"/>
+        </w:rPr>
         <w:t>ари</w:t>
       </w:r>
       <w:r>
@@ -5303,8 +5274,16 @@
         <w:rPr>
           <w:lang w:val="ru-RU"/>
         </w:rPr>
-        <w:t>, эналаприл</w:t>
-      </w:r>
+        <w:t xml:space="preserve">, </w:t>
+      </w:r>
+      <w:proofErr w:type="spellStart"/>
+      <w:r>
+        <w:rPr>
+          <w:lang w:val="ru-RU"/>
+        </w:rPr>
+        <w:t>эналаприл</w:t>
+      </w:r>
+      <w:proofErr w:type="spellEnd"/>
     </w:p>
     <w:p>
       <w:pPr>
@@ -5695,27 +5674,41 @@
         <w:rPr>
           <w:lang w:val="ru-RU"/>
         </w:rPr>
-        <w:t xml:space="preserve">Круглогодично сосудистая терапия: вазонит или </w:t>
+        <w:t xml:space="preserve">Круглогодично сосудистая терапия: </w:t>
       </w:r>
       <w:proofErr w:type="spellStart"/>
       <w:r>
         <w:rPr>
           <w:lang w:val="ru-RU"/>
         </w:rPr>
+        <w:t>вазонит</w:t>
+      </w:r>
+      <w:proofErr w:type="spellEnd"/>
+      <w:r>
+        <w:rPr>
+          <w:lang w:val="ru-RU"/>
+        </w:rPr>
+        <w:t xml:space="preserve"> или </w:t>
+      </w:r>
+      <w:proofErr w:type="spellStart"/>
+      <w:r>
+        <w:rPr>
+          <w:lang w:val="ru-RU"/>
+        </w:rPr>
         <w:t>а</w:t>
       </w:r>
       <w:r>
         <w:rPr>
           <w:lang w:val="ru-RU"/>
         </w:rPr>
-        <w:t>гапурин</w:t>
+        <w:t>гапурин-ретард</w:t>
       </w:r>
       <w:proofErr w:type="spellEnd"/>
       <w:r>
         <w:rPr>
           <w:lang w:val="ru-RU"/>
         </w:rPr>
-        <w:t xml:space="preserve">-ретард  1т.*2 р. 1 мес. </w:t>
+        <w:t xml:space="preserve">  1т.*2 р. 1 мес. </w:t>
       </w:r>
       <w:r>
         <w:rPr>
@@ -5791,11 +5784,19 @@
         </w:sdtPr>
         <w:sdtEndPr/>
         <w:sdtContent>
+          <w:proofErr w:type="spellStart"/>
           <w:r>
             <w:rPr>
               <w:lang w:val="ru-RU"/>
             </w:rPr>
-            <w:t xml:space="preserve">Диалипон </w:t>
+            <w:t>Диалипон</w:t>
+          </w:r>
+          <w:proofErr w:type="spellEnd"/>
+          <w:r>
+            <w:rPr>
+              <w:lang w:val="ru-RU"/>
+            </w:rPr>
+            <w:t xml:space="preserve"> </w:t>
           </w:r>
         </w:sdtContent>
       </w:sdt>
@@ -5829,7 +5830,21 @@
         <w:rPr>
           <w:lang w:val="ru-RU"/>
         </w:rPr>
-        <w:t xml:space="preserve"> мес., нейрорубин форте 1т./</w:t>
+        <w:t xml:space="preserve"> мес., </w:t>
+      </w:r>
+      <w:proofErr w:type="spellStart"/>
+      <w:r>
+        <w:rPr>
+          <w:lang w:val="ru-RU"/>
+        </w:rPr>
+        <w:t>нейрорубин</w:t>
+      </w:r>
+      <w:proofErr w:type="spellEnd"/>
+      <w:r>
+        <w:rPr>
+          <w:lang w:val="ru-RU"/>
+        </w:rPr>
+        <w:t xml:space="preserve"> форте 1т./</w:t>
       </w:r>
       <w:proofErr w:type="spellStart"/>
       <w:r>
@@ -7382,28 +7397,30 @@
     <w:charset w:val="CC"/>
     <w:family w:val="roman"/>
     <w:pitch w:val="variable"/>
-    <w:sig w:usb0="20002A87" w:usb1="00000000" w:usb2="00000000" w:usb3="00000000" w:csb0="000001FF" w:csb1="00000000"/>
+    <w:sig w:usb0="E0002EFF" w:usb1="C0007843" w:usb2="00000009" w:usb3="00000000" w:csb0="000001FF" w:csb1="00000000"/>
   </w:font>
   <w:font w:name="Arial Unicode MS">
     <w:panose1 w:val="020B0604020202020204"/>
-    <w:charset w:val="80"/>
-    <w:family w:val="swiss"/>
+    <w:charset w:val="00"/>
+    <w:family w:val="roman"/>
+    <w:notTrueType/>
     <w:pitch w:val="variable"/>
-    <w:sig w:usb0="F7FFAFFF" w:usb1="E9DFFFFF" w:usb2="0000003F" w:usb3="00000000" w:csb0="003F01FF" w:csb1="00000000"/>
+    <w:sig w:usb0="00000003" w:usb1="00000000" w:usb2="00000000" w:usb3="00000000" w:csb0="00000001" w:csb1="00000000"/>
   </w:font>
   <w:font w:name="Tahoma">
     <w:panose1 w:val="020B0604030504040204"/>
-    <w:charset w:val="CC"/>
+    <w:charset w:val="00"/>
     <w:family w:val="swiss"/>
+    <w:notTrueType/>
     <w:pitch w:val="variable"/>
-    <w:sig w:usb0="61002A87" w:usb1="80000000" w:usb2="00000008" w:usb3="00000000" w:csb0="000101FF" w:csb1="00000000"/>
+    <w:sig w:usb0="00000003" w:usb1="00000000" w:usb2="00000000" w:usb3="00000000" w:csb0="00000001" w:csb1="00000000"/>
   </w:font>
   <w:font w:name="Calibri">
     <w:panose1 w:val="020F0502020204030204"/>
     <w:charset w:val="CC"/>
     <w:family w:val="swiss"/>
     <w:pitch w:val="variable"/>
-    <w:sig w:usb0="E10002FF" w:usb1="4000ACFF" w:usb2="00000009" w:usb3="00000000" w:csb0="0000019F" w:csb1="00000000"/>
+    <w:sig w:usb0="E00002FF" w:usb1="4000ACFF" w:usb2="00000001" w:usb3="00000000" w:csb0="0000019F" w:csb1="00000000"/>
   </w:font>
   <w:font w:name="Cambria">
     <w:panose1 w:val="02040503050406030204"/>
@@ -7431,6 +7448,7 @@
     <w:rsid w:val="00277827"/>
     <w:rsid w:val="003C799D"/>
     <w:rsid w:val="00567A01"/>
+    <w:rsid w:val="00647E6E"/>
     <w:rsid w:val="0076178A"/>
     <w:rsid w:val="009428DF"/>
     <w:rsid w:val="00A5560C"/>
@@ -8205,7 +8223,7 @@
 </file>
 
 <file path=customXml/itemProps1.xml><?xml version="1.0" encoding="utf-8"?>
-<ds:datastoreItem xmlns:ds="http://schemas.openxmlformats.org/officeDocument/2006/customXml" ds:itemID="{81DBFC5E-F243-4820-88A9-2068A4FA6314}">
+<ds:datastoreItem xmlns:ds="http://schemas.openxmlformats.org/officeDocument/2006/customXml" ds:itemID="{42C9BD81-6F30-45A4-A4DA-F773A9CF966A}">
   <ds:schemaRefs>
     <ds:schemaRef ds:uri="http://schemas.openxmlformats.org/officeDocument/2006/bibliography"/>
   </ds:schemaRefs>
